--- a/论文/立题依据.docx
+++ b/论文/立题依据.docx
@@ -46,6 +46,12 @@
             <w:insideV w:val="single" w:color="auto" w:sz="4" w:space="0"/>
           </w:tblBorders>
           <w:tblLayout w:type="fixed"/>
+          <w:tblCellMar>
+            <w:top w:w="0" w:type="dxa"/>
+            <w:left w:w="10" w:type="dxa"/>
+            <w:bottom w:w="0" w:type="dxa"/>
+            <w:right w:w="10" w:type="dxa"/>
+          </w:tblCellMar>
         </w:tblPrEx>
         <w:trPr>
           <w:trHeight w:val="90" w:hRule="atLeast"/>
@@ -66,27 +72,11 @@
           </w:tcPr>
           <w:p>
             <w:pPr>
-              <w:spacing w:before="156" w:beforeLines="50"/>
-              <w:ind w:left="420" w:leftChars="200" w:right="420" w:rightChars="200"/>
-              <w:rPr>
-                <w:rFonts w:ascii="宋体" w:cs="宋体"/>
-                <w:b/>
-                <w:szCs w:val="21"/>
-              </w:rPr>
-            </w:pPr>
-            <w:r>
-              <w:rPr>
-                <w:rFonts w:hint="eastAsia" w:ascii="宋体" w:hAnsi="宋体"/>
-                <w:b/>
-                <w:szCs w:val="21"/>
-              </w:rPr>
-              <w:t>一、立题依据（包括研究目的、意义、国内外研究现状和发展趋势，需结合科学研究发展趋势来论述科学意义；或结合国民经济和社会发展中迫切需要解决的关键科技问题来论述其应用前景。附主要参考文献目录）</w:t>
-            </w:r>
-          </w:p>
-          <w:p>
-            <w:pPr>
               <w:spacing w:line="360" w:lineRule="auto"/>
               <w:ind w:left="420" w:leftChars="200" w:firstLine="420" w:firstLineChars="200"/>
+              <w:rPr>
+                <w:rFonts w:hint="eastAsia"/>
+              </w:rPr>
             </w:pPr>
           </w:p>
           <w:p>
@@ -94,6 +84,8 @@
               <w:spacing w:line="360" w:lineRule="auto"/>
               <w:ind w:left="420" w:leftChars="200" w:firstLine="420" w:firstLineChars="200"/>
             </w:pPr>
+            <w:bookmarkStart w:id="0" w:name="_GoBack"/>
+            <w:bookmarkEnd w:id="0"/>
             <w:r>
               <w:rPr>
                 <w:rFonts w:hint="eastAsia"/>
@@ -309,16 +301,716 @@
               <w:spacing w:line="360" w:lineRule="auto"/>
               <w:ind w:left="420" w:leftChars="200" w:firstLineChars="0"/>
               <w:rPr>
+                <w:rFonts w:hint="eastAsia"/>
+                <w:szCs w:val="21"/>
+                <w:lang w:val="en-US" w:eastAsia="zh-CN"/>
+              </w:rPr>
+            </w:pPr>
+            <w:r>
+              <w:rPr>
+                <w:rFonts w:hint="eastAsia"/>
+                <w:szCs w:val="21"/>
+                <w:lang w:val="en-US" w:eastAsia="zh-CN"/>
+              </w:rPr>
+              <w:t>根据Fabric项目与茶叶产业链溯源系统结合后的批量数据的录入情况，我们可以对上一步在性能对比中处于优势的算法进行优化。得益于Fabric项目中的Orderer节点提供的排序服务，且这排序服务支持多通道，所以我们并不一开始就让所有节点参与到共识之中，而是按照一定策略和条件，选择相应数量的节点参与到共识，最后再广播通知剩余节点参与共识。</w:t>
+            </w:r>
+          </w:p>
+          <w:p>
+            <w:pPr>
+              <w:pStyle w:val="15"/>
+              <w:spacing w:line="360" w:lineRule="auto"/>
+              <w:ind w:left="0" w:leftChars="0" w:firstLine="0" w:firstLineChars="0"/>
+              <w:rPr>
+                <w:szCs w:val="21"/>
+              </w:rPr>
+            </w:pPr>
+          </w:p>
+          <w:p>
+            <w:pPr>
+              <w:spacing w:before="156" w:beforeLines="50" w:line="360" w:lineRule="auto"/>
+              <w:ind w:left="420" w:leftChars="200" w:right="420" w:rightChars="200"/>
+              <w:jc w:val="left"/>
+              <w:rPr>
                 <w:rFonts w:ascii="黑体" w:hAnsi="黑体" w:eastAsia="黑体" w:cs="黑体"/>
               </w:rPr>
             </w:pPr>
             <w:r>
               <w:rPr>
-                <w:rFonts w:hint="eastAsia"/>
-                <w:szCs w:val="21"/>
-                <w:lang w:val="en-US" w:eastAsia="zh-CN"/>
-              </w:rPr>
-              <w:t>根据Fabric项目与茶叶产业链溯源系统结合后的批量数据的录入情况，我们可以对上一步在性能对比中处于优势的算法进行优化。得益于Fabric项目中的Orderer节点提供的排序服务，且这排序服务支持多通道，所以我们并不一开始就让所有节点参与到共识之中，而是按照一定策略和条件，选择相应数量的节点参与到共识，最后再广播通知剩余节点参与共识。</w:t>
+                <w:rFonts w:hint="eastAsia" w:ascii="黑体" w:hAnsi="黑体" w:eastAsia="黑体" w:cs="黑体"/>
+              </w:rPr>
+              <w:t>参考文献：</w:t>
+            </w:r>
+          </w:p>
+          <w:p>
+            <w:pPr>
+              <w:spacing w:before="156" w:beforeLines="50" w:line="360" w:lineRule="auto"/>
+              <w:ind w:left="420" w:leftChars="200" w:right="420" w:rightChars="200"/>
+              <w:jc w:val="left"/>
+              <w:rPr>
+                <w:rFonts w:ascii="Arial" w:hAnsi="Arial" w:eastAsia="黑体" w:cs="Arial"/>
+              </w:rPr>
+            </w:pPr>
+            <w:r>
+              <w:rPr>
+                <w:rFonts w:ascii="Arial" w:hAnsi="Arial" w:eastAsia="黑体" w:cs="Arial"/>
+              </w:rPr>
+              <w:t>[1] Androulaki E, Barger A, Bortnikov V, et al. Hyperledger Fabric: A Distributed Operating System for Permissioned Blockchains[J]. 2018.</w:t>
+            </w:r>
+          </w:p>
+          <w:p>
+            <w:pPr>
+              <w:spacing w:before="156" w:beforeLines="50" w:line="360" w:lineRule="auto"/>
+              <w:ind w:left="420" w:leftChars="200" w:right="420" w:rightChars="200"/>
+              <w:jc w:val="left"/>
+              <w:rPr>
+                <w:rFonts w:ascii="Arial" w:hAnsi="Arial" w:eastAsia="黑体" w:cs="Arial"/>
+              </w:rPr>
+            </w:pPr>
+            <w:r>
+              <w:rPr>
+                <w:rFonts w:ascii="Arial" w:hAnsi="Arial" w:eastAsia="黑体" w:cs="Arial"/>
+              </w:rPr>
+              <w:t>[2] Sousa J, Bessani A, Vukolić M. A Byzantine Fault-Tolerant Ordering Service for the Hyperledger Fabric Blockchain Platform[J]. 2017:1-2.</w:t>
+            </w:r>
+          </w:p>
+          <w:p>
+            <w:pPr>
+              <w:spacing w:before="156" w:beforeLines="50" w:line="360" w:lineRule="auto"/>
+              <w:ind w:left="420" w:leftChars="200" w:right="420" w:rightChars="200"/>
+              <w:jc w:val="left"/>
+              <w:rPr>
+                <w:rFonts w:ascii="Arial" w:hAnsi="Arial" w:eastAsia="黑体" w:cs="Arial"/>
+              </w:rPr>
+            </w:pPr>
+            <w:r>
+              <w:rPr>
+                <w:rFonts w:ascii="Arial" w:hAnsi="Arial" w:eastAsia="黑体" w:cs="Arial"/>
+              </w:rPr>
+              <w:t xml:space="preserve">[3] </w:t>
+            </w:r>
+            <w:r>
+              <w:rPr>
+                <w:rFonts w:hint="eastAsia" w:ascii="Calibri" w:hAnsi="Calibri" w:eastAsia="宋体" w:cs="Times New Roman"/>
+                <w:kern w:val="2"/>
+                <w:sz w:val="21"/>
+                <w:szCs w:val="21"/>
+                <w:lang w:val="en-US" w:eastAsia="zh-CN" w:bidi="ar-SA"/>
+              </w:rPr>
+              <w:t>李亚楠. 基于区块链的数据存储应用研究[D].北京交通大学,2018.</w:t>
+            </w:r>
+          </w:p>
+          <w:p>
+            <w:pPr>
+              <w:spacing w:before="156" w:beforeLines="50" w:line="360" w:lineRule="auto"/>
+              <w:ind w:left="420" w:leftChars="200" w:right="420" w:rightChars="200"/>
+              <w:jc w:val="left"/>
+              <w:rPr>
+                <w:rFonts w:ascii="Arial" w:hAnsi="Arial" w:eastAsia="黑体" w:cs="Arial"/>
+              </w:rPr>
+            </w:pPr>
+            <w:r>
+              <w:rPr>
+                <w:rFonts w:ascii="Arial" w:hAnsi="Arial" w:eastAsia="黑体" w:cs="Arial"/>
+              </w:rPr>
+              <w:t>[4] Schneider F B. Implementing fault-tolerant services using the state machine approach: a tutorial[J]. Acm Computing Surveys, 1990, 22(4):299-319.</w:t>
+            </w:r>
+          </w:p>
+          <w:p>
+            <w:pPr>
+              <w:spacing w:before="156" w:beforeLines="50" w:line="360" w:lineRule="auto"/>
+              <w:ind w:left="420" w:leftChars="200" w:right="420" w:rightChars="200"/>
+              <w:jc w:val="left"/>
+              <w:rPr>
+                <w:rFonts w:ascii="Arial" w:hAnsi="Arial" w:eastAsia="黑体" w:cs="Arial"/>
+              </w:rPr>
+            </w:pPr>
+            <w:r>
+              <w:rPr>
+                <w:rFonts w:ascii="Arial" w:hAnsi="Arial" w:eastAsia="黑体" w:cs="Arial"/>
+              </w:rPr>
+              <w:t>[5] Castro M, Liskov B. Practical byzantine fault tolerance and proactive recovery[M]. ACM, 2002.</w:t>
+            </w:r>
+            <w:r>
+              <w:rPr>
+                <w:rFonts w:ascii="Arial" w:hAnsi="Arial" w:eastAsia="黑体" w:cs="Arial"/>
+              </w:rPr>
+              <w:br w:type="textWrapping"/>
+            </w:r>
+            <w:r>
+              <w:rPr>
+                <w:rFonts w:ascii="Arial" w:hAnsi="Arial" w:eastAsia="黑体" w:cs="Arial"/>
+              </w:rPr>
+              <w:t>[6] Camenisch J, Herreweghen E V. Design and implementation of the idemix anonymous credential system[C]// 2002:21-30.</w:t>
+            </w:r>
+          </w:p>
+          <w:p>
+            <w:pPr>
+              <w:spacing w:before="156" w:beforeLines="50" w:line="360" w:lineRule="auto"/>
+              <w:ind w:left="420" w:leftChars="200" w:right="420" w:rightChars="200"/>
+              <w:jc w:val="left"/>
+              <w:rPr>
+                <w:rFonts w:ascii="Arial" w:hAnsi="Arial" w:eastAsia="黑体" w:cs="Arial"/>
+              </w:rPr>
+            </w:pPr>
+            <w:r>
+              <w:rPr>
+                <w:rFonts w:ascii="Arial" w:hAnsi="Arial" w:eastAsia="黑体" w:cs="Arial"/>
+                <w:szCs w:val="21"/>
+              </w:rPr>
+              <w:t xml:space="preserve">[7] </w:t>
+            </w:r>
+            <w:r>
+              <w:rPr>
+                <w:rFonts w:ascii="Arial" w:hAnsi="Arial" w:eastAsia="黑体" w:cs="Arial"/>
+              </w:rPr>
+              <w:t>Kemme B, Alonso G. A new approach to developing and implementing eager database replication protocols[J]. Acm Transactions on Database Systems, 2000, 25(3):333-379.</w:t>
+            </w:r>
+          </w:p>
+          <w:p>
+            <w:pPr>
+              <w:spacing w:before="156" w:beforeLines="50" w:line="360" w:lineRule="auto"/>
+              <w:ind w:left="420" w:leftChars="200" w:right="420" w:rightChars="200"/>
+              <w:jc w:val="left"/>
+              <w:rPr>
+                <w:rFonts w:ascii="Arial" w:hAnsi="Arial" w:eastAsia="黑体" w:cs="Arial"/>
+              </w:rPr>
+            </w:pPr>
+            <w:r>
+              <w:rPr>
+                <w:rFonts w:ascii="Arial" w:hAnsi="Arial" w:eastAsia="黑体" w:cs="Arial"/>
+                <w:szCs w:val="21"/>
+              </w:rPr>
+              <w:t xml:space="preserve">[8] </w:t>
+            </w:r>
+            <w:r>
+              <w:rPr>
+                <w:rFonts w:ascii="Arial" w:hAnsi="Arial" w:eastAsia="黑体" w:cs="Arial"/>
+              </w:rPr>
+              <w:t>Kemme B, Alonso G. Alonso, G.: A New Approach to Developing and Implementing Eager Database Replication Protocols. ACM Transactions on Database Systems 25(3), 333-379[J]. Acm Transactions on Database Systems, 2000, 25(3).</w:t>
+            </w:r>
+          </w:p>
+          <w:p>
+            <w:pPr>
+              <w:spacing w:before="156" w:beforeLines="50" w:line="360" w:lineRule="auto"/>
+              <w:ind w:left="420" w:leftChars="200" w:right="420" w:rightChars="200"/>
+              <w:jc w:val="left"/>
+              <w:rPr>
+                <w:rFonts w:ascii="Arial" w:hAnsi="Arial" w:eastAsia="黑体" w:cs="Arial"/>
+              </w:rPr>
+            </w:pPr>
+            <w:r>
+              <w:rPr>
+                <w:rFonts w:ascii="Arial" w:hAnsi="Arial" w:eastAsia="黑体" w:cs="Arial"/>
+              </w:rPr>
+              <w:t>[9] Yin J, Martin J P, Venkataramani A, et al. Separating Agreement from Execution for Byzantine Fault Tolerant Services[J]. Acm Sigops Operating Systems Review, 2003, 37(5):253-267.</w:t>
+            </w:r>
+          </w:p>
+          <w:p>
+            <w:pPr>
+              <w:spacing w:before="156" w:beforeLines="50" w:line="360" w:lineRule="auto"/>
+              <w:ind w:left="420" w:leftChars="200" w:right="420" w:rightChars="200"/>
+              <w:jc w:val="left"/>
+              <w:rPr>
+                <w:rFonts w:ascii="Arial" w:hAnsi="Arial" w:eastAsia="黑体" w:cs="Arial"/>
+              </w:rPr>
+            </w:pPr>
+            <w:r>
+              <w:rPr>
+                <w:rFonts w:hint="eastAsia" w:ascii="Arial" w:hAnsi="Arial" w:eastAsia="黑体" w:cs="Arial"/>
+                <w:szCs w:val="21"/>
+              </w:rPr>
+              <w:t xml:space="preserve">[10] </w:t>
+            </w:r>
+            <w:r>
+              <w:rPr>
+                <w:rFonts w:ascii="Arial" w:hAnsi="Arial" w:eastAsia="黑体" w:cs="Arial"/>
+              </w:rPr>
+              <w:t>Castro M, Liskov B. Practical Byzantine fault tolerance[C]// Symposium on Operating Systems Design &amp; Implementation. ACM, 1999:173-186.</w:t>
+            </w:r>
+          </w:p>
+          <w:p>
+            <w:pPr>
+              <w:spacing w:before="156" w:beforeLines="50" w:line="360" w:lineRule="auto"/>
+              <w:ind w:left="420" w:leftChars="200" w:right="420" w:rightChars="200"/>
+              <w:jc w:val="left"/>
+              <w:rPr>
+                <w:rFonts w:ascii="Arial" w:hAnsi="Arial" w:eastAsia="黑体" w:cs="Arial"/>
+              </w:rPr>
+            </w:pPr>
+            <w:r>
+              <w:rPr>
+                <w:rFonts w:hint="eastAsia" w:ascii="Arial" w:hAnsi="Arial" w:eastAsia="黑体" w:cs="Arial"/>
+                <w:szCs w:val="21"/>
+              </w:rPr>
+              <w:t xml:space="preserve">[11] </w:t>
+            </w:r>
+            <w:r>
+              <w:rPr>
+                <w:rFonts w:ascii="Arial" w:hAnsi="Arial" w:eastAsia="黑体" w:cs="Arial"/>
+              </w:rPr>
+              <w:t>Dijkstra E W. On-the-fly garbage collection: an exercise in cooperation[J]. Communications of the Acm, 1978, 21(11):966-975.</w:t>
+            </w:r>
+          </w:p>
+          <w:p>
+            <w:pPr>
+              <w:spacing w:before="156" w:beforeLines="50" w:line="360" w:lineRule="auto"/>
+              <w:ind w:left="420" w:leftChars="200" w:right="420" w:rightChars="200"/>
+              <w:jc w:val="left"/>
+              <w:rPr>
+                <w:rFonts w:ascii="Arial" w:hAnsi="Arial" w:eastAsia="黑体" w:cs="Arial"/>
+              </w:rPr>
+            </w:pPr>
+            <w:r>
+              <w:rPr>
+                <w:rFonts w:hint="eastAsia" w:ascii="Arial" w:hAnsi="Arial" w:eastAsia="黑体" w:cs="Arial"/>
+                <w:szCs w:val="21"/>
+              </w:rPr>
+              <w:t xml:space="preserve">[12] </w:t>
+            </w:r>
+            <w:r>
+              <w:rPr>
+                <w:rFonts w:ascii="Arial" w:hAnsi="Arial" w:eastAsia="黑体" w:cs="Arial"/>
+              </w:rPr>
+              <w:t>Fischer M J. Impossibility of distributed consensus with one faulty process[J]. Acm Tocs, 1985, 32(2):374-382.</w:t>
+            </w:r>
+          </w:p>
+          <w:p>
+            <w:pPr>
+              <w:spacing w:before="156" w:beforeLines="50" w:line="360" w:lineRule="auto"/>
+              <w:ind w:left="420" w:leftChars="200" w:right="420" w:rightChars="200"/>
+              <w:jc w:val="left"/>
+              <w:rPr>
+                <w:rFonts w:ascii="Arial" w:hAnsi="Arial" w:eastAsia="黑体" w:cs="Arial"/>
+              </w:rPr>
+            </w:pPr>
+            <w:r>
+              <w:rPr>
+                <w:rFonts w:hint="eastAsia" w:ascii="Arial" w:hAnsi="Arial" w:eastAsia="黑体" w:cs="Arial"/>
+                <w:szCs w:val="21"/>
+              </w:rPr>
+              <w:t xml:space="preserve">[13] </w:t>
+            </w:r>
+            <w:r>
+              <w:rPr>
+                <w:rFonts w:ascii="Arial" w:hAnsi="Arial" w:eastAsia="黑体" w:cs="Arial"/>
+              </w:rPr>
+              <w:t>Schneider F B. Implementing fault-tolerant services using the state machine approach: a tutorial[J]. Acm Computing Surveys, 1990, 22(4):299-319.</w:t>
+            </w:r>
+          </w:p>
+          <w:p>
+            <w:pPr>
+              <w:spacing w:before="156" w:beforeLines="50" w:line="360" w:lineRule="auto"/>
+              <w:ind w:left="420" w:leftChars="200" w:right="420" w:rightChars="200"/>
+              <w:jc w:val="left"/>
+              <w:rPr>
+                <w:rFonts w:ascii="Arial" w:hAnsi="Arial" w:eastAsia="黑体" w:cs="Arial"/>
+              </w:rPr>
+            </w:pPr>
+            <w:r>
+              <w:rPr>
+                <w:rFonts w:hint="eastAsia" w:ascii="Arial" w:hAnsi="Arial" w:eastAsia="黑体" w:cs="Arial"/>
+                <w:szCs w:val="21"/>
+              </w:rPr>
+              <w:t xml:space="preserve">[14] </w:t>
+            </w:r>
+            <w:r>
+              <w:rPr>
+                <w:rFonts w:ascii="Arial" w:hAnsi="Arial" w:eastAsia="黑体" w:cs="Arial"/>
+              </w:rPr>
+              <w:t>Li M, Tamir Y. Practical Byzantine Fault Tolerance Using Fewer than 3f+1 Active Replicas.[C]// ISCA, International Conference on Parallel and Distributed Computing Systems, September 15-17, 2004, the Canterbury Hotel, San Francisco, California, Usa. DBLP, 2004:241-247.</w:t>
+            </w:r>
+          </w:p>
+          <w:p>
+            <w:pPr>
+              <w:spacing w:before="156" w:beforeLines="50" w:line="360" w:lineRule="auto"/>
+              <w:ind w:left="420" w:leftChars="200" w:right="420" w:rightChars="200"/>
+              <w:jc w:val="left"/>
+              <w:rPr>
+                <w:rFonts w:ascii="Arial" w:hAnsi="Arial" w:eastAsia="黑体" w:cs="Arial"/>
+              </w:rPr>
+            </w:pPr>
+            <w:r>
+              <w:rPr>
+                <w:rFonts w:hint="eastAsia" w:ascii="Arial" w:hAnsi="Arial" w:eastAsia="黑体" w:cs="Arial"/>
+                <w:szCs w:val="21"/>
+              </w:rPr>
+              <w:t xml:space="preserve">[15] </w:t>
+            </w:r>
+            <w:r>
+              <w:rPr>
+                <w:rFonts w:ascii="Arial" w:hAnsi="Arial" w:eastAsia="黑体" w:cs="Arial"/>
+              </w:rPr>
+              <w:t>Benini L, Bogliolo A, Micheli G D. A survey of design techniques for system-level dynamic power management. IEEE Trans Very Large Scale Integr (VLSI) Syst[J]. IEEE Transactions on Very Large Scale Integration Systems, 2000, 8(3):299-316.</w:t>
+            </w:r>
+          </w:p>
+          <w:p>
+            <w:pPr>
+              <w:spacing w:before="156" w:beforeLines="50" w:line="360" w:lineRule="auto"/>
+              <w:ind w:left="420" w:leftChars="200" w:right="420" w:rightChars="200"/>
+              <w:jc w:val="left"/>
+              <w:rPr>
+                <w:rFonts w:hint="eastAsia" w:ascii="Calibri" w:hAnsi="Calibri" w:eastAsia="宋体" w:cs="Times New Roman"/>
+                <w:kern w:val="2"/>
+                <w:sz w:val="21"/>
+                <w:szCs w:val="21"/>
+                <w:lang w:val="en-US" w:eastAsia="zh-CN" w:bidi="ar-SA"/>
+              </w:rPr>
+            </w:pPr>
+            <w:r>
+              <w:rPr>
+                <w:rFonts w:hint="eastAsia" w:ascii="Arial" w:hAnsi="Arial" w:eastAsia="黑体" w:cs="Arial"/>
+                <w:szCs w:val="21"/>
+              </w:rPr>
+              <w:t xml:space="preserve">[16] </w:t>
+            </w:r>
+            <w:r>
+              <w:rPr>
+                <w:rFonts w:hint="eastAsia" w:ascii="Calibri" w:hAnsi="Calibri" w:eastAsia="宋体" w:cs="Times New Roman"/>
+                <w:kern w:val="2"/>
+                <w:sz w:val="21"/>
+                <w:szCs w:val="21"/>
+                <w:lang w:val="en-US" w:eastAsia="zh-CN" w:bidi="ar-SA"/>
+              </w:rPr>
+              <w:t>汪登, 曾小珊, 白倩兰,等. 基于区块链的食品安全溯源技术[J]. 大数据时代, 2018(3).</w:t>
+            </w:r>
+          </w:p>
+          <w:p>
+            <w:pPr>
+              <w:spacing w:before="156" w:beforeLines="50" w:line="360" w:lineRule="auto"/>
+              <w:ind w:left="420" w:leftChars="200" w:right="420" w:rightChars="200"/>
+              <w:jc w:val="left"/>
+              <w:rPr>
+                <w:rFonts w:ascii="Arial" w:hAnsi="Arial" w:eastAsia="黑体" w:cs="Arial"/>
+              </w:rPr>
+            </w:pPr>
+            <w:r>
+              <w:rPr>
+                <w:rFonts w:hint="eastAsia" w:ascii="Arial" w:hAnsi="Arial" w:eastAsia="黑体" w:cs="Arial"/>
+                <w:szCs w:val="21"/>
+              </w:rPr>
+              <w:t>[17]</w:t>
+            </w:r>
+            <w:r>
+              <w:rPr>
+                <w:rFonts w:ascii="TimesNewRomanPSMT" w:hAnsi="TimesNewRomanPSMT"/>
+                <w:color w:val="000000"/>
+                <w:sz w:val="18"/>
+                <w:szCs w:val="18"/>
+              </w:rPr>
+              <w:t xml:space="preserve"> </w:t>
+            </w:r>
+            <w:r>
+              <w:rPr>
+                <w:rFonts w:ascii="Arial" w:hAnsi="Arial" w:eastAsia="黑体" w:cs="Arial"/>
+              </w:rPr>
+              <w:t>Swan M. Blockchain: Blueprint for a New Economy[M]// Blockchain : blueprint for a new economy. O'Reilly, 2015.</w:t>
+            </w:r>
+          </w:p>
+          <w:p>
+            <w:pPr>
+              <w:spacing w:before="156" w:beforeLines="50" w:line="360" w:lineRule="auto"/>
+              <w:ind w:left="420" w:leftChars="200" w:right="420" w:rightChars="200"/>
+              <w:jc w:val="left"/>
+              <w:rPr>
+                <w:rFonts w:ascii="Arial" w:hAnsi="Arial" w:eastAsia="黑体" w:cs="Arial"/>
+              </w:rPr>
+            </w:pPr>
+            <w:r>
+              <w:rPr>
+                <w:rFonts w:hint="eastAsia" w:ascii="Arial" w:hAnsi="Arial" w:eastAsia="黑体" w:cs="Arial"/>
+                <w:szCs w:val="21"/>
+              </w:rPr>
+              <w:t xml:space="preserve">[18] </w:t>
+            </w:r>
+            <w:r>
+              <w:rPr>
+                <w:rFonts w:ascii="Arial" w:hAnsi="Arial" w:eastAsia="黑体" w:cs="Arial"/>
+              </w:rPr>
+              <w:t>Swan M. Blockchain Thinking : The Brain as a Decentralized Autonomous Corporation [Commentary][J]. IEEE Technology &amp; Society Magazine, 2015, 34(4):41-52.</w:t>
+            </w:r>
+          </w:p>
+          <w:p>
+            <w:pPr>
+              <w:spacing w:before="156" w:beforeLines="50" w:line="360" w:lineRule="auto"/>
+              <w:ind w:left="420" w:leftChars="200" w:right="420" w:rightChars="200"/>
+              <w:jc w:val="left"/>
+              <w:rPr>
+                <w:rFonts w:ascii="Arial" w:hAnsi="Arial" w:eastAsia="黑体" w:cs="Arial"/>
+              </w:rPr>
+            </w:pPr>
+            <w:r>
+              <w:rPr>
+                <w:rFonts w:hint="eastAsia" w:ascii="Arial" w:hAnsi="Arial" w:cs="Arial"/>
+                <w:szCs w:val="21"/>
+              </w:rPr>
+              <w:t>[19]</w:t>
+            </w:r>
+            <w:r>
+              <w:rPr>
+                <w:rFonts w:ascii="Arial" w:hAnsi="Arial" w:eastAsia="黑体" w:cs="Arial"/>
+              </w:rPr>
+              <w:t>Calcaterra C, Kaal W A, Andrei V. Semada Technical Whitepaper - Blockchain Infrastructure for Measuring Domain Specific Reputation in Autonomous Decentralized and Anonymous Systems[J]. Social Science Electronic Publishing, 2018.</w:t>
+            </w:r>
+          </w:p>
+          <w:p>
+            <w:pPr>
+              <w:spacing w:before="156" w:beforeLines="50" w:line="360" w:lineRule="auto"/>
+              <w:ind w:left="420" w:leftChars="200" w:right="420" w:rightChars="200"/>
+              <w:jc w:val="left"/>
+              <w:rPr>
+                <w:rFonts w:ascii="Arial" w:hAnsi="Arial" w:eastAsia="黑体" w:cs="Arial"/>
+              </w:rPr>
+            </w:pPr>
+            <w:r>
+              <w:rPr>
+                <w:rFonts w:hint="eastAsia" w:ascii="Arial" w:hAnsi="Arial" w:cs="Arial"/>
+                <w:szCs w:val="21"/>
+              </w:rPr>
+              <w:t>[20]</w:t>
+            </w:r>
+            <w:r>
+              <w:rPr>
+                <w:rFonts w:ascii="Arial" w:hAnsi="Arial" w:eastAsia="黑体" w:cs="Arial"/>
+              </w:rPr>
+              <w:t>Yuan Yong, Fei-Yue Wang.</w:t>
+            </w:r>
+            <w:r>
+              <w:rPr>
+                <w:rFonts w:ascii="Arial" w:hAnsi="Arial" w:eastAsia="宋体" w:cs="Arial"/>
+                <w:b w:val="0"/>
+                <w:i w:val="0"/>
+                <w:caps w:val="0"/>
+                <w:color w:val="000000"/>
+                <w:spacing w:val="0"/>
+                <w:sz w:val="19"/>
+                <w:szCs w:val="19"/>
+                <w:shd w:val="clear" w:fill="FFFFFF"/>
+              </w:rPr>
+              <w:t xml:space="preserve"> </w:t>
+            </w:r>
+            <w:r>
+              <w:rPr>
+                <w:rFonts w:hint="eastAsia" w:ascii="Calibri" w:hAnsi="Calibri" w:eastAsia="宋体" w:cs="Times New Roman"/>
+                <w:kern w:val="2"/>
+                <w:sz w:val="21"/>
+                <w:szCs w:val="21"/>
+                <w:lang w:val="en-US" w:eastAsia="zh-CN" w:bidi="ar-SA"/>
+              </w:rPr>
+              <w:t>区块链技术发展现状与展望[J].</w:t>
+            </w:r>
+            <w:r>
+              <w:rPr>
+                <w:rFonts w:ascii="Arial" w:hAnsi="Arial" w:eastAsia="宋体" w:cs="Arial"/>
+                <w:b w:val="0"/>
+                <w:i w:val="0"/>
+                <w:caps w:val="0"/>
+                <w:color w:val="000000"/>
+                <w:spacing w:val="0"/>
+                <w:sz w:val="19"/>
+                <w:szCs w:val="19"/>
+                <w:shd w:val="clear" w:fill="FFFFFF"/>
+              </w:rPr>
+              <w:t xml:space="preserve"> </w:t>
+            </w:r>
+            <w:r>
+              <w:rPr>
+                <w:rFonts w:ascii="Arial" w:hAnsi="Arial" w:eastAsia="黑体" w:cs="Arial"/>
+              </w:rPr>
+              <w:t>Zidonghua Xuebao/acta Automatica Sinica, 2016, 42(4):481-494.</w:t>
+            </w:r>
+          </w:p>
+          <w:p>
+            <w:pPr>
+              <w:spacing w:before="156" w:beforeLines="50" w:line="360" w:lineRule="auto"/>
+              <w:ind w:left="420" w:leftChars="200" w:right="420" w:rightChars="200"/>
+              <w:jc w:val="left"/>
+              <w:rPr>
+                <w:rFonts w:ascii="Arial" w:hAnsi="Arial" w:eastAsia="黑体" w:cs="Arial"/>
+              </w:rPr>
+            </w:pPr>
+            <w:r>
+              <w:rPr>
+                <w:rFonts w:hint="eastAsia" w:ascii="Arial" w:hAnsi="Arial" w:cs="Arial"/>
+                <w:szCs w:val="21"/>
+              </w:rPr>
+              <w:t>[21]</w:t>
+            </w:r>
+            <w:r>
+              <w:t xml:space="preserve"> </w:t>
+            </w:r>
+            <w:r>
+              <w:rPr>
+                <w:rFonts w:ascii="Arial" w:hAnsi="Arial" w:eastAsia="黑体" w:cs="Arial"/>
+              </w:rPr>
+              <w:t>Peters G W, Panayi E. Understanding Modern Banking Ledgers Through Blockchain Technologies: Future of Transaction Processing and Smart Contracts on the Internet of Money[M]// Banking Beyond Banks and Money. Springer International Publishing, 2016.</w:t>
+            </w:r>
+          </w:p>
+          <w:p>
+            <w:pPr>
+              <w:spacing w:before="156" w:beforeLines="50" w:line="360" w:lineRule="auto"/>
+              <w:ind w:left="420" w:leftChars="200" w:right="420" w:rightChars="200"/>
+              <w:jc w:val="left"/>
+              <w:rPr>
+                <w:rFonts w:hint="eastAsia" w:ascii="Calibri" w:hAnsi="Calibri" w:eastAsia="宋体" w:cs="Times New Roman"/>
+                <w:kern w:val="2"/>
+                <w:sz w:val="21"/>
+                <w:szCs w:val="21"/>
+                <w:lang w:val="en-US" w:eastAsia="zh-CN" w:bidi="ar-SA"/>
+              </w:rPr>
+            </w:pPr>
+            <w:r>
+              <w:rPr>
+                <w:rFonts w:hint="eastAsia" w:ascii="Arial" w:hAnsi="Arial" w:cs="Arial"/>
+                <w:szCs w:val="21"/>
+              </w:rPr>
+              <w:t>[22]</w:t>
+            </w:r>
+            <w:r>
+              <w:rPr>
+                <w:rFonts w:ascii="TimesNewRomanPSMT" w:hAnsi="TimesNewRomanPSMT"/>
+                <w:i/>
+                <w:color w:val="000000"/>
+                <w:sz w:val="18"/>
+                <w:szCs w:val="18"/>
+              </w:rPr>
+              <w:t xml:space="preserve"> </w:t>
+            </w:r>
+            <w:r>
+              <w:rPr>
+                <w:rFonts w:hint="eastAsia" w:ascii="Calibri" w:hAnsi="Calibri" w:eastAsia="宋体" w:cs="Times New Roman"/>
+                <w:kern w:val="2"/>
+                <w:sz w:val="21"/>
+                <w:szCs w:val="21"/>
+                <w:lang w:val="en-US" w:eastAsia="zh-CN" w:bidi="ar-SA"/>
+              </w:rPr>
+              <w:t>郭珊珊. 供应链的可信溯源查询在区块链上的实现[D]. 大连海事大学, 2017.</w:t>
+            </w:r>
+          </w:p>
+          <w:p>
+            <w:pPr>
+              <w:spacing w:before="156" w:beforeLines="50" w:line="360" w:lineRule="auto"/>
+              <w:ind w:left="420" w:leftChars="200" w:right="420" w:rightChars="200"/>
+              <w:jc w:val="left"/>
+              <w:rPr>
+                <w:rFonts w:ascii="Arial" w:hAnsi="Arial" w:cs="Arial"/>
+                <w:szCs w:val="21"/>
+              </w:rPr>
+            </w:pPr>
+            <w:r>
+              <w:rPr>
+                <w:rFonts w:hint="eastAsia" w:ascii="Arial" w:hAnsi="Arial" w:cs="Arial"/>
+                <w:szCs w:val="21"/>
+              </w:rPr>
+              <w:t>[23]</w:t>
+            </w:r>
+            <w:r>
+              <w:rPr>
+                <w:rFonts w:hint="eastAsia" w:ascii="Calibri" w:hAnsi="Calibri" w:eastAsia="宋体" w:cs="Times New Roman"/>
+                <w:kern w:val="2"/>
+                <w:sz w:val="21"/>
+                <w:szCs w:val="21"/>
+                <w:lang w:val="en-US" w:eastAsia="zh-CN" w:bidi="ar-SA"/>
+              </w:rPr>
+              <w:t>吴霜, 喻朝新. 物联网和区块链技术在农产品溯源上的应用[J]. 电信工程技术与标准化, 2018(6).</w:t>
+            </w:r>
+            <w:r>
+              <w:rPr>
+                <w:rFonts w:hint="eastAsia" w:ascii="Arial" w:hAnsi="Arial" w:cs="Arial"/>
+                <w:szCs w:val="21"/>
+              </w:rPr>
+              <w:t></w:t>
+            </w:r>
+          </w:p>
+          <w:p>
+            <w:pPr>
+              <w:spacing w:before="156" w:beforeLines="50" w:line="360" w:lineRule="auto"/>
+              <w:ind w:left="420" w:leftChars="200" w:right="420" w:rightChars="200"/>
+              <w:jc w:val="left"/>
+              <w:rPr>
+                <w:rFonts w:ascii="Arial" w:hAnsi="Arial" w:eastAsia="黑体" w:cs="Arial"/>
+              </w:rPr>
+            </w:pPr>
+            <w:r>
+              <w:rPr>
+                <w:rFonts w:hint="eastAsia" w:ascii="Arial" w:hAnsi="Arial" w:cs="Arial"/>
+                <w:szCs w:val="21"/>
+              </w:rPr>
+              <w:t>[24]</w:t>
+            </w:r>
+            <w:r>
+              <w:rPr>
+                <w:rFonts w:ascii="Arial" w:hAnsi="Arial" w:eastAsia="黑体" w:cs="Arial"/>
+              </w:rPr>
+              <w:t>Nakamoto S. Bitcoin: A peer-to-peer electronic cash system[J]. Consulted, 2008.</w:t>
+            </w:r>
+          </w:p>
+          <w:p>
+            <w:pPr>
+              <w:spacing w:before="156" w:beforeLines="50" w:line="360" w:lineRule="auto"/>
+              <w:ind w:left="420" w:leftChars="200" w:right="420" w:rightChars="200"/>
+              <w:jc w:val="left"/>
+              <w:rPr>
+                <w:rFonts w:ascii="Arial" w:hAnsi="Arial" w:eastAsia="黑体" w:cs="Arial"/>
+              </w:rPr>
+            </w:pPr>
+            <w:r>
+              <w:rPr>
+                <w:rFonts w:hint="eastAsia" w:ascii="Arial" w:hAnsi="Arial" w:cs="Arial"/>
+                <w:szCs w:val="21"/>
+              </w:rPr>
+              <w:t>[25]</w:t>
+            </w:r>
+            <w:r>
+              <w:rPr>
+                <w:rFonts w:ascii="Arial" w:hAnsi="Arial" w:eastAsia="黑体" w:cs="Arial"/>
+              </w:rPr>
+              <w:t>Christidis K, Devetsikiotis M. Blockchains and Smart Contracts for the Internet of Things[J]. IEEE Access, 2016, 4:2292-2303.</w:t>
+            </w:r>
+          </w:p>
+          <w:p>
+            <w:pPr>
+              <w:spacing w:before="156" w:beforeLines="50" w:line="360" w:lineRule="auto"/>
+              <w:ind w:left="420" w:leftChars="200" w:right="420" w:rightChars="200"/>
+              <w:jc w:val="left"/>
+              <w:rPr>
+                <w:rFonts w:ascii="Arial" w:hAnsi="Arial" w:eastAsia="黑体" w:cs="Arial"/>
+              </w:rPr>
+            </w:pPr>
+            <w:r>
+              <w:rPr>
+                <w:rFonts w:hint="eastAsia" w:ascii="Arial" w:hAnsi="Arial" w:cs="Arial"/>
+                <w:szCs w:val="21"/>
+              </w:rPr>
+              <w:t>[26]</w:t>
+            </w:r>
+            <w:r>
+              <w:rPr>
+                <w:rFonts w:ascii="Arial" w:hAnsi="Arial" w:eastAsia="黑体" w:cs="Arial"/>
+              </w:rPr>
+              <w:t>Tian F. An agri-food supply chain traceability system for China based on RFID &amp; blockchain technology[C]// International Conference on Service Systems and Service Management. IEEE, 2016:1-6.</w:t>
+            </w:r>
+          </w:p>
+          <w:p>
+            <w:pPr>
+              <w:spacing w:before="156" w:beforeLines="50" w:line="360" w:lineRule="auto"/>
+              <w:ind w:left="420" w:leftChars="200" w:right="420" w:rightChars="200"/>
+              <w:jc w:val="left"/>
+              <w:rPr>
+                <w:rFonts w:ascii="黑体" w:hAnsi="黑体" w:eastAsia="黑体" w:cs="黑体"/>
+              </w:rPr>
+            </w:pPr>
+            <w:r>
+              <w:rPr>
+                <w:rFonts w:hint="eastAsia" w:ascii="Arial" w:hAnsi="Arial" w:cs="Arial"/>
+                <w:szCs w:val="21"/>
+              </w:rPr>
+              <w:t>[27]</w:t>
+            </w:r>
+            <w:r>
+              <w:rPr>
+                <w:rFonts w:ascii="Arial" w:hAnsi="Arial" w:eastAsia="黑体" w:cs="Arial"/>
+              </w:rPr>
+              <w:t>Gandino F, Montrucchio B, Rebaudengo M, et al. Analysis of an RFID-based Information System for Tracking and Tracing in an Agri-Food chain[C]// Rfid Eurasia, 2007. IEEE, 2007:1-6.</w:t>
             </w:r>
           </w:p>
         </w:tc>
@@ -335,8 +1027,6 @@
           <w:szCs w:val="10"/>
         </w:rPr>
       </w:pPr>
-      <w:bookmarkStart w:id="0" w:name="_GoBack"/>
-      <w:bookmarkEnd w:id="0"/>
     </w:p>
     <w:sectPr>
       <w:headerReference r:id="rId3" w:type="default"/>
